--- a/documento de analisis.docx
+++ b/documento de analisis.docx
@@ -940,13 +940,7 @@
         <w:rPr>
           <w:rFonts w:ascii="Cambria" w:eastAsia="Cambria" w:hAnsi="Cambria" w:cs="Cambria"/>
         </w:rPr>
-        <w:t>C</w:t>
-      </w:r>
-      <w:r>
-        <w:rPr>
-          <w:rFonts w:ascii="Cambria" w:eastAsia="Cambria" w:hAnsi="Cambria" w:cs="Cambria"/>
-        </w:rPr>
-        <w:t xml:space="preserve">lase: </w:t>
+        <w:t xml:space="preserve">Clase: </w:t>
       </w:r>
       <w:r>
         <w:rPr>
@@ -2941,45 +2935,43 @@
     </w:tbl>
     <w:p>
       <w:pPr>
-        <w:spacing w:after="555"/>
-      </w:pPr>
-    </w:p>
-    <w:p>
-      <w:pPr>
-        <w:pStyle w:val="Heading2"/>
-        <w:spacing w:line="265" w:lineRule="auto"/>
-        <w:ind w:left="-5"/>
-        <w:rPr>
-          <w:color w:val="F79646"/>
-          <w:sz w:val="28"/>
-          <w:shd w:val="clear" w:color="auto" w:fill="FFFF00"/>
-        </w:rPr>
-      </w:pPr>
-    </w:p>
-    <w:p>
-      <w:pPr>
-        <w:pStyle w:val="Heading2"/>
-        <w:spacing w:line="265" w:lineRule="auto"/>
-        <w:ind w:left="-5"/>
-      </w:pPr>
-      <w:r>
-        <w:rPr>
-          <w:color w:val="F79646"/>
-          <w:sz w:val="28"/>
-          <w:shd w:val="clear" w:color="auto" w:fill="FFFF00"/>
-        </w:rPr>
-        <w:t>Agregar las necesarias</w:t>
-      </w:r>
-      <w:r>
-        <w:rPr>
-          <w:color w:val="F79646"/>
-          <w:sz w:val="28"/>
+        <w:spacing w:after="214"/>
+      </w:pPr>
+    </w:p>
+    <w:p>
+      <w:pPr>
+        <w:spacing w:after="214"/>
+      </w:pPr>
+    </w:p>
+    <w:p>
+      <w:pPr>
+        <w:spacing w:after="214"/>
+      </w:pPr>
+    </w:p>
+    <w:p>
+      <w:pPr>
+        <w:spacing w:after="219"/>
+      </w:pPr>
+      <w:r>
+        <w:rPr>
+          <w:rFonts w:ascii="Cambria" w:eastAsia="Cambria" w:hAnsi="Cambria" w:cs="Cambria"/>
         </w:rPr>
         <w:t xml:space="preserve"> </w:t>
       </w:r>
     </w:p>
     <w:p>
       <w:pPr>
+        <w:spacing w:after="215"/>
+      </w:pPr>
+      <w:r>
+        <w:rPr>
+          <w:rFonts w:ascii="Cambria" w:eastAsia="Cambria" w:hAnsi="Cambria" w:cs="Cambria"/>
+        </w:rPr>
+        <w:t xml:space="preserve"> </w:t>
+      </w:r>
+    </w:p>
+    <w:p>
+      <w:pPr>
         <w:spacing w:after="214"/>
       </w:pPr>
       <w:r>
@@ -3024,7 +3016,7 @@
     </w:p>
     <w:p>
       <w:pPr>
-        <w:spacing w:after="219"/>
+        <w:spacing w:after="214"/>
       </w:pPr>
       <w:r>
         <w:rPr>
@@ -3035,6 +3027,17 @@
     </w:p>
     <w:p>
       <w:pPr>
+        <w:spacing w:after="220"/>
+      </w:pPr>
+      <w:r>
+        <w:rPr>
+          <w:rFonts w:ascii="Cambria" w:eastAsia="Cambria" w:hAnsi="Cambria" w:cs="Cambria"/>
+        </w:rPr>
+        <w:t xml:space="preserve"> </w:t>
+      </w:r>
+    </w:p>
+    <w:p>
+      <w:pPr>
         <w:spacing w:after="215"/>
       </w:pPr>
       <w:r>
@@ -3046,57 +3049,12 @@
     </w:p>
     <w:p>
       <w:pPr>
-        <w:spacing w:after="214"/>
-      </w:pPr>
-      <w:r>
-        <w:rPr>
-          <w:rFonts w:ascii="Cambria" w:eastAsia="Cambria" w:hAnsi="Cambria" w:cs="Cambria"/>
-        </w:rPr>
-        <w:t xml:space="preserve"> </w:t>
-      </w:r>
-    </w:p>
-    <w:p>
-      <w:pPr>
-        <w:spacing w:after="214"/>
-      </w:pPr>
-      <w:r>
-        <w:rPr>
-          <w:rFonts w:ascii="Cambria" w:eastAsia="Cambria" w:hAnsi="Cambria" w:cs="Cambria"/>
-        </w:rPr>
-        <w:t xml:space="preserve"> </w:t>
-      </w:r>
-    </w:p>
-    <w:p>
-      <w:pPr>
-        <w:spacing w:after="220"/>
-      </w:pPr>
-      <w:r>
-        <w:rPr>
-          <w:rFonts w:ascii="Cambria" w:eastAsia="Cambria" w:hAnsi="Cambria" w:cs="Cambria"/>
-        </w:rPr>
-        <w:t xml:space="preserve"> </w:t>
-      </w:r>
-    </w:p>
-    <w:p>
-      <w:pPr>
-        <w:spacing w:after="215"/>
-      </w:pPr>
-      <w:r>
-        <w:rPr>
-          <w:rFonts w:ascii="Cambria" w:eastAsia="Cambria" w:hAnsi="Cambria" w:cs="Cambria"/>
-        </w:rPr>
-        <w:t xml:space="preserve"> </w:t>
-      </w:r>
-    </w:p>
-    <w:p>
-      <w:pPr>
         <w:spacing w:after="0"/>
       </w:pPr>
       <w:r>
         <w:rPr>
           <w:rFonts w:ascii="Cambria" w:eastAsia="Cambria" w:hAnsi="Cambria" w:cs="Cambria"/>
         </w:rPr>
-        <w:lastRenderedPageBreak/>
         <w:t xml:space="preserve"> </w:t>
       </w:r>
     </w:p>
@@ -3110,6 +3068,7 @@
           <w:color w:val="4F81BD"/>
           <w:sz w:val="26"/>
         </w:rPr>
+        <w:lastRenderedPageBreak/>
         <w:t xml:space="preserve">1.4 Métodos de cada clase (10 </w:t>
       </w:r>
       <w:proofErr w:type="spellStart"/>
@@ -4284,6 +4243,11 @@
     </w:p>
     <w:p>
       <w:pPr>
+        <w:spacing w:after="501"/>
+      </w:pPr>
+    </w:p>
+    <w:p>
+      <w:pPr>
         <w:spacing w:after="0"/>
         <w:ind w:left="-5" w:hanging="10"/>
       </w:pPr>
@@ -4671,7 +4635,20 @@
     </w:tbl>
     <w:p>
       <w:pPr>
-        <w:spacing w:after="501"/>
+        <w:spacing w:after="0"/>
+        <w:ind w:left="-5" w:hanging="10"/>
+        <w:rPr>
+          <w:rFonts w:ascii="Cambria" w:eastAsia="Cambria" w:hAnsi="Cambria" w:cs="Cambria"/>
+        </w:rPr>
+      </w:pPr>
+    </w:p>
+    <w:p>
+      <w:pPr>
+        <w:spacing w:after="0"/>
+        <w:ind w:left="-5" w:hanging="10"/>
+        <w:rPr>
+          <w:rFonts w:ascii="Cambria" w:eastAsia="Cambria" w:hAnsi="Cambria" w:cs="Cambria"/>
+        </w:rPr>
       </w:pPr>
     </w:p>
     <w:p>
@@ -6324,172 +6301,107 @@
     </w:p>
     <w:p>
       <w:pPr>
-        <w:shd w:val="clear" w:color="auto" w:fill="FFFF00"/>
-        <w:spacing w:after="247"/>
-        <w:ind w:left="171"/>
-        <w:jc w:val="center"/>
+        <w:spacing w:after="215"/>
         <w:rPr>
           <w:lang w:val="en-US"/>
         </w:rPr>
       </w:pPr>
       <w:r>
         <w:rPr>
-          <w:sz w:val="56"/>
+          <w:rFonts w:ascii="Cambria" w:eastAsia="Cambria" w:hAnsi="Cambria" w:cs="Cambria"/>
           <w:lang w:val="en-US"/>
         </w:rPr>
-        <w:t xml:space="preserve">  </w:t>
-      </w:r>
-    </w:p>
-    <w:p>
-      <w:pPr>
-        <w:shd w:val="clear" w:color="auto" w:fill="FFFF00"/>
-        <w:spacing w:after="232"/>
-        <w:ind w:left="171"/>
-        <w:jc w:val="center"/>
-        <w:rPr>
+        <w:t xml:space="preserve"> </w:t>
+      </w:r>
+      <w:hyperlink r:id="rId7" w:history="1">
+        <w:r>
+          <w:rPr>
+            <w:rStyle w:val="Hyperlink"/>
+            <w:rFonts w:ascii="Cambria" w:eastAsia="Cambria" w:hAnsi="Cambria" w:cs="Cambria"/>
+            <w:lang w:val="en-US"/>
+          </w:rPr>
+          <w:t>https://lucid.app/lucidchart/3bad29a5-8e7a-4dfb-a0e6-ad0cca8bafb2/edit?viewport_loc=-377%2C-376%2C2558%2C1360%2C0_0&amp;invitationId=inv_2b9a18f8-d7a8-48b8-a730-4393cf2689f8</w:t>
+        </w:r>
+      </w:hyperlink>
+      <w:r>
+        <w:rPr>
+          <w:rFonts w:ascii="Cambria" w:eastAsia="Cambria" w:hAnsi="Cambria" w:cs="Cambria"/>
           <w:lang w:val="en-US"/>
         </w:rPr>
-      </w:pPr>
-      <w:r>
-        <w:rPr>
-          <w:sz w:val="56"/>
+        <w:t xml:space="preserve"> </w:t>
+      </w:r>
+    </w:p>
+    <w:p>
+      <w:pPr>
+        <w:spacing w:after="214"/>
+        <w:rPr>
           <w:lang w:val="en-US"/>
         </w:rPr>
+      </w:pPr>
+      <w:r>
+        <w:rPr>
+          <w:rFonts w:ascii="Cambria" w:eastAsia="Cambria" w:hAnsi="Cambria" w:cs="Cambria"/>
+          <w:lang w:val="en-US"/>
+        </w:rPr>
         <w:t xml:space="preserve"> </w:t>
       </w:r>
     </w:p>
     <w:p>
       <w:pPr>
-        <w:shd w:val="clear" w:color="auto" w:fill="FFFF00"/>
-        <w:spacing w:after="201" w:line="274" w:lineRule="auto"/>
-        <w:ind w:left="171"/>
-        <w:jc w:val="center"/>
-      </w:pPr>
-      <w:r>
-        <w:rPr>
-          <w:rFonts w:ascii="Cambria" w:eastAsia="Cambria" w:hAnsi="Cambria" w:cs="Cambria"/>
-          <w:color w:val="F79646"/>
-          <w:sz w:val="56"/>
-        </w:rPr>
-        <w:t xml:space="preserve">Diagrama de clases aquí o adjunto en un archivo aparte. </w:t>
-      </w:r>
-    </w:p>
-    <w:p>
-      <w:pPr>
-        <w:shd w:val="clear" w:color="auto" w:fill="FFFF00"/>
-        <w:spacing w:after="241"/>
-        <w:ind w:left="171"/>
-        <w:jc w:val="center"/>
-      </w:pPr>
-      <w:r>
-        <w:rPr>
-          <w:rFonts w:ascii="Cambria" w:eastAsia="Cambria" w:hAnsi="Cambria" w:cs="Cambria"/>
-          <w:color w:val="F79646"/>
-          <w:sz w:val="56"/>
+        <w:spacing w:after="219"/>
+        <w:rPr>
+          <w:lang w:val="en-US"/>
+        </w:rPr>
+      </w:pPr>
+      <w:r>
+        <w:rPr>
+          <w:rFonts w:ascii="Cambria" w:eastAsia="Cambria" w:hAnsi="Cambria" w:cs="Cambria"/>
+          <w:lang w:val="en-US"/>
         </w:rPr>
         <w:t xml:space="preserve"> </w:t>
       </w:r>
     </w:p>
     <w:p>
       <w:pPr>
-        <w:shd w:val="clear" w:color="auto" w:fill="FFFF00"/>
+        <w:spacing w:after="215"/>
+        <w:rPr>
+          <w:lang w:val="en-US"/>
+        </w:rPr>
+      </w:pPr>
+      <w:r>
+        <w:rPr>
+          <w:rFonts w:ascii="Cambria" w:eastAsia="Cambria" w:hAnsi="Cambria" w:cs="Cambria"/>
+          <w:lang w:val="en-US"/>
+        </w:rPr>
+        <w:t xml:space="preserve"> </w:t>
+      </w:r>
+    </w:p>
+    <w:p>
+      <w:pPr>
+        <w:spacing w:after="214"/>
+        <w:rPr>
+          <w:lang w:val="en-US"/>
+        </w:rPr>
+      </w:pPr>
+      <w:r>
+        <w:rPr>
+          <w:rFonts w:ascii="Cambria" w:eastAsia="Cambria" w:hAnsi="Cambria" w:cs="Cambria"/>
+          <w:lang w:val="en-US"/>
+        </w:rPr>
+        <w:t xml:space="preserve"> </w:t>
+      </w:r>
+    </w:p>
+    <w:p>
+      <w:pPr>
         <w:spacing w:after="0"/>
-        <w:ind w:left="171"/>
-        <w:jc w:val="center"/>
-      </w:pPr>
-      <w:r>
-        <w:rPr>
-          <w:rFonts w:ascii="Cambria" w:eastAsia="Cambria" w:hAnsi="Cambria" w:cs="Cambria"/>
-          <w:sz w:val="56"/>
-        </w:rPr>
-        <w:t xml:space="preserve"> </w:t>
-      </w:r>
-    </w:p>
-    <w:p>
-      <w:pPr>
-        <w:spacing w:after="14"/>
-      </w:pPr>
-      <w:r>
-        <w:rPr>
-          <w:rFonts w:ascii="Cambria" w:eastAsia="Cambria" w:hAnsi="Cambria" w:cs="Cambria"/>
-        </w:rPr>
-        <w:t xml:space="preserve"> </w:t>
-      </w:r>
-    </w:p>
-    <w:p>
-      <w:pPr>
-        <w:spacing w:after="220"/>
-      </w:pPr>
-      <w:r>
-        <w:rPr>
-          <w:rFonts w:ascii="Cambria" w:eastAsia="Cambria" w:hAnsi="Cambria" w:cs="Cambria"/>
-        </w:rPr>
-        <w:t xml:space="preserve"> </w:t>
-      </w:r>
-    </w:p>
-    <w:p>
-      <w:pPr>
-        <w:spacing w:after="215"/>
-      </w:pPr>
-      <w:r>
-        <w:rPr>
-          <w:rFonts w:ascii="Cambria" w:eastAsia="Cambria" w:hAnsi="Cambria" w:cs="Cambria"/>
-        </w:rPr>
-        <w:t xml:space="preserve"> </w:t>
-      </w:r>
-    </w:p>
-    <w:p>
-      <w:pPr>
-        <w:spacing w:after="214"/>
-      </w:pPr>
-      <w:r>
-        <w:rPr>
-          <w:rFonts w:ascii="Cambria" w:eastAsia="Cambria" w:hAnsi="Cambria" w:cs="Cambria"/>
-        </w:rPr>
-        <w:lastRenderedPageBreak/>
-        <w:t xml:space="preserve"> </w:t>
-      </w:r>
-    </w:p>
-    <w:p>
-      <w:pPr>
-        <w:spacing w:after="219"/>
-      </w:pPr>
-      <w:r>
-        <w:rPr>
-          <w:rFonts w:ascii="Cambria" w:eastAsia="Cambria" w:hAnsi="Cambria" w:cs="Cambria"/>
-        </w:rPr>
-        <w:t xml:space="preserve"> </w:t>
-      </w:r>
-    </w:p>
-    <w:p>
-      <w:pPr>
-        <w:spacing w:after="215"/>
-      </w:pPr>
-      <w:r>
-        <w:rPr>
-          <w:rFonts w:ascii="Cambria" w:eastAsia="Cambria" w:hAnsi="Cambria" w:cs="Cambria"/>
-        </w:rPr>
-        <w:t xml:space="preserve"> </w:t>
-      </w:r>
-    </w:p>
-    <w:p>
-      <w:pPr>
-        <w:spacing w:after="214"/>
-      </w:pPr>
-      <w:r>
-        <w:rPr>
-          <w:rFonts w:ascii="Cambria" w:eastAsia="Cambria" w:hAnsi="Cambria" w:cs="Cambria"/>
-        </w:rPr>
-        <w:t xml:space="preserve"> </w:t>
-      </w:r>
-    </w:p>
-    <w:p>
-      <w:pPr>
-        <w:spacing w:after="0"/>
-      </w:pPr>
-      <w:r>
-        <w:rPr>
-          <w:rFonts w:ascii="Cambria" w:eastAsia="Cambria" w:hAnsi="Cambria" w:cs="Cambria"/>
+        <w:rPr>
+          <w:lang w:val="en-US"/>
+        </w:rPr>
+      </w:pPr>
+      <w:r>
+        <w:rPr>
+          <w:rFonts w:ascii="Cambria" w:eastAsia="Cambria" w:hAnsi="Cambria" w:cs="Cambria"/>
+          <w:lang w:val="en-US"/>
         </w:rPr>
         <w:t xml:space="preserve"> </w:t>
       </w:r>
@@ -6512,13 +6424,7 @@
         <w:rPr>
           <w:rFonts w:ascii="Cambria" w:eastAsia="Cambria" w:hAnsi="Cambria" w:cs="Cambria"/>
         </w:rPr>
-        <w:t xml:space="preserve">En cada </w:t>
-      </w:r>
-      <w:r>
-        <w:rPr>
-          <w:rFonts w:ascii="Cambria" w:eastAsia="Cambria" w:hAnsi="Cambria" w:cs="Cambria"/>
-        </w:rPr>
-        <w:t xml:space="preserve">archivo `.java`, asegurarse de incluir: </w:t>
+        <w:t xml:space="preserve">En cada archivo `.java`, asegurarse de incluir: </w:t>
       </w:r>
     </w:p>
     <w:p>
@@ -6562,6 +6468,7 @@
         <w:rPr>
           <w:rFonts w:ascii="Cambria" w:eastAsia="Cambria" w:hAnsi="Cambria" w:cs="Cambria"/>
         </w:rPr>
+        <w:lastRenderedPageBreak/>
         <w:t xml:space="preserve">Menú que debe implementar el </w:t>
       </w:r>
       <w:proofErr w:type="gramStart"/>
@@ -6834,9 +6741,9 @@
       </w:r>
     </w:p>
     <w:sectPr>
-      <w:headerReference w:type="even" r:id="rId7"/>
-      <w:headerReference w:type="default" r:id="rId8"/>
-      <w:headerReference w:type="first" r:id="rId9"/>
+      <w:headerReference w:type="even" r:id="rId8"/>
+      <w:headerReference w:type="default" r:id="rId9"/>
+      <w:headerReference w:type="first" r:id="rId10"/>
       <w:pgSz w:w="12240" w:h="15840"/>
       <w:pgMar w:top="2106" w:right="1554" w:bottom="1467" w:left="1801" w:header="598" w:footer="720" w:gutter="0"/>
       <w:cols w:space="720"/>
@@ -7050,10 +6957,7 @@
       <w:spacing w:after="0"/>
     </w:pPr>
     <w:r>
-      <w:t xml:space="preserve">CC2008 - </w:t>
-    </w:r>
-    <w:r>
-      <w:t xml:space="preserve">Introducción a la Programación Orientada a Objetos </w:t>
+      <w:t xml:space="preserve">CC2008 - Introducción a la Programación Orientada a Objetos </w:t>
     </w:r>
   </w:p>
   <w:p>
@@ -8303,6 +8207,29 @@
       <w:contextualSpacing/>
     </w:pPr>
   </w:style>
+  <w:style w:type="character" w:styleId="Hyperlink">
+    <w:name w:val="Hyperlink"/>
+    <w:basedOn w:val="DefaultParagraphFont"/>
+    <w:uiPriority w:val="99"/>
+    <w:unhideWhenUsed/>
+    <w:rsid w:val="00D02CD2"/>
+    <w:rPr>
+      <w:color w:val="467886" w:themeColor="hyperlink"/>
+      <w:u w:val="single"/>
+    </w:rPr>
+  </w:style>
+  <w:style w:type="character" w:styleId="UnresolvedMention">
+    <w:name w:val="Unresolved Mention"/>
+    <w:basedOn w:val="DefaultParagraphFont"/>
+    <w:uiPriority w:val="99"/>
+    <w:semiHidden/>
+    <w:unhideWhenUsed/>
+    <w:rsid w:val="00D02CD2"/>
+    <w:rPr>
+      <w:color w:val="605E5C"/>
+      <w:shd w:val="clear" w:color="auto" w:fill="E1DFDD"/>
+    </w:rPr>
+  </w:style>
 </w:styles>
 </file>
 
